--- a/_project/需求文档1.0.docx
+++ b/_project/需求文档1.0.docx
@@ -3361,7 +3361,7 @@
           <w:szCs w:val="21"/>
           <w:lang w:val="en-US" w:eastAsia="zh-CN"/>
         </w:rPr>
-        <w:t>检验机构增删改√</w:t>
+        <w:t>检验机构增删改查分页√</w:t>
       </w:r>
     </w:p>
     <w:p>
@@ -3433,7 +3433,7 @@
           <w:szCs w:val="21"/>
           <w:lang w:val="en-US" w:eastAsia="zh-CN"/>
         </w:rPr>
-        <w:t>专家增删改√</w:t>
+        <w:t>专家增删改查分页√</w:t>
       </w:r>
     </w:p>
     <w:p>
@@ -3505,1057 +3505,7 @@
           <w:szCs w:val="21"/>
           <w:lang w:val="en-US" w:eastAsia="zh-CN"/>
         </w:rPr>
-        <w:t>应急队伍增删改√</w:t>
-      </w:r>
-    </w:p>
-    <w:p>
-      <w:pPr>
-        <w:widowControl w:val="0"/>
-        <w:numPr>
-          <w:ilvl w:val="0"/>
-          <w:numId w:val="0"/>
-        </w:numPr>
-        <w:ind w:firstLine="420" w:firstLineChars="0"/>
-        <w:jc w:val="both"/>
-        <w:rPr>
-          <w:rFonts w:hint="eastAsia" w:ascii="仿宋" w:hAnsi="仿宋" w:eastAsia="仿宋" w:cs="仿宋"/>
-          <w:b w:val="0"/>
-          <w:i w:val="0"/>
-          <w:caps w:val="0"/>
-          <w:color w:val="000000"/>
-          <w:spacing w:val="0"/>
-          <w:sz w:val="21"/>
-          <w:szCs w:val="21"/>
-          <w:lang w:val="en-US" w:eastAsia="zh-CN"/>
-        </w:rPr>
-      </w:pPr>
-      <w:r>
-        <w:rPr>
-          <w:rFonts w:hint="eastAsia" w:ascii="仿宋" w:hAnsi="仿宋" w:eastAsia="仿宋" w:cs="仿宋"/>
-          <w:b w:val="0"/>
-          <w:i w:val="0"/>
-          <w:caps w:val="0"/>
-          <w:color w:val="000000"/>
-          <w:spacing w:val="0"/>
-          <w:sz w:val="21"/>
-          <w:szCs w:val="21"/>
-          <w:lang w:val="en-US" w:eastAsia="zh-CN"/>
-        </w:rPr>
-        <w:t>3.3 预警条件管理模块</w:t>
-      </w:r>
-    </w:p>
-    <w:p>
-      <w:pPr>
-        <w:widowControl w:val="0"/>
-        <w:numPr>
-          <w:ilvl w:val="0"/>
-          <w:numId w:val="0"/>
-        </w:numPr>
-        <w:ind w:left="420" w:leftChars="0" w:firstLine="420" w:firstLineChars="0"/>
-        <w:jc w:val="both"/>
-        <w:rPr>
-          <w:rFonts w:hint="eastAsia" w:ascii="仿宋" w:hAnsi="仿宋" w:eastAsia="仿宋" w:cs="仿宋"/>
-          <w:b w:val="0"/>
-          <w:i w:val="0"/>
-          <w:caps w:val="0"/>
-          <w:color w:val="000000"/>
-          <w:spacing w:val="0"/>
-          <w:sz w:val="21"/>
-          <w:szCs w:val="21"/>
-          <w:lang w:val="en-US" w:eastAsia="zh-CN"/>
-        </w:rPr>
-      </w:pPr>
-      <w:r>
-        <w:rPr>
-          <w:rFonts w:hint="eastAsia" w:ascii="仿宋" w:hAnsi="仿宋" w:eastAsia="仿宋" w:cs="仿宋"/>
-          <w:b w:val="0"/>
-          <w:i w:val="0"/>
-          <w:caps w:val="0"/>
-          <w:color w:val="000000"/>
-          <w:spacing w:val="0"/>
-          <w:sz w:val="21"/>
-          <w:szCs w:val="21"/>
-          <w:lang w:val="en-US" w:eastAsia="zh-CN"/>
-        </w:rPr>
-        <w:t>预警条件增删改</w:t>
-      </w:r>
-    </w:p>
-    <w:p>
-      <w:pPr>
-        <w:widowControl w:val="0"/>
-        <w:numPr>
-          <w:ilvl w:val="0"/>
-          <w:numId w:val="0"/>
-        </w:numPr>
-        <w:ind w:left="420" w:leftChars="0" w:firstLine="420" w:firstLineChars="0"/>
-        <w:jc w:val="both"/>
-        <w:rPr>
-          <w:rFonts w:hint="eastAsia" w:ascii="仿宋" w:hAnsi="仿宋" w:eastAsia="仿宋" w:cs="仿宋"/>
-          <w:b w:val="0"/>
-          <w:i w:val="0"/>
-          <w:caps w:val="0"/>
-          <w:color w:val="000000"/>
-          <w:spacing w:val="0"/>
-          <w:sz w:val="21"/>
-          <w:szCs w:val="21"/>
-          <w:lang w:val="en-US" w:eastAsia="zh-CN"/>
-        </w:rPr>
-      </w:pPr>
-      <w:r>
-        <w:rPr>
-          <w:rFonts w:hint="eastAsia" w:ascii="仿宋" w:hAnsi="仿宋" w:eastAsia="仿宋" w:cs="仿宋"/>
-          <w:b w:val="0"/>
-          <w:i w:val="0"/>
-          <w:caps w:val="0"/>
-          <w:color w:val="000000"/>
-          <w:spacing w:val="0"/>
-          <w:sz w:val="21"/>
-          <w:szCs w:val="21"/>
-          <w:lang w:val="en-US" w:eastAsia="zh-CN"/>
-        </w:rPr>
-        <w:t>事件等级增删改√</w:t>
-      </w:r>
-    </w:p>
-    <w:p>
-      <w:pPr>
-        <w:widowControl w:val="0"/>
-        <w:numPr>
-          <w:ilvl w:val="0"/>
-          <w:numId w:val="0"/>
-        </w:numPr>
-        <w:ind w:left="420" w:leftChars="0" w:firstLine="420" w:firstLineChars="0"/>
-        <w:jc w:val="both"/>
-        <w:rPr>
-          <w:rFonts w:hint="eastAsia" w:ascii="仿宋" w:hAnsi="仿宋" w:eastAsia="仿宋" w:cs="仿宋"/>
-          <w:b w:val="0"/>
-          <w:i w:val="0"/>
-          <w:caps w:val="0"/>
-          <w:color w:val="000000"/>
-          <w:spacing w:val="0"/>
-          <w:sz w:val="21"/>
-          <w:szCs w:val="21"/>
-          <w:lang w:val="en-US" w:eastAsia="zh-CN"/>
-        </w:rPr>
-      </w:pPr>
-      <w:r>
-        <w:rPr>
-          <w:rFonts w:hint="eastAsia" w:ascii="仿宋" w:hAnsi="仿宋" w:eastAsia="仿宋" w:cs="仿宋"/>
-          <w:b w:val="0"/>
-          <w:i w:val="0"/>
-          <w:caps w:val="0"/>
-          <w:color w:val="000000"/>
-          <w:spacing w:val="0"/>
-          <w:sz w:val="21"/>
-          <w:szCs w:val="21"/>
-          <w:lang w:val="en-US" w:eastAsia="zh-CN"/>
-        </w:rPr>
-        <w:t>事件类别增删改√</w:t>
-      </w:r>
-    </w:p>
-    <w:p>
-      <w:pPr>
-        <w:widowControl w:val="0"/>
-        <w:numPr>
-          <w:ilvl w:val="0"/>
-          <w:numId w:val="0"/>
-        </w:numPr>
-        <w:ind w:firstLine="420" w:firstLineChars="0"/>
-        <w:jc w:val="both"/>
-        <w:rPr>
-          <w:rFonts w:hint="eastAsia" w:ascii="仿宋" w:hAnsi="仿宋" w:eastAsia="仿宋" w:cs="仿宋"/>
-          <w:b w:val="0"/>
-          <w:i w:val="0"/>
-          <w:caps w:val="0"/>
-          <w:color w:val="000000"/>
-          <w:spacing w:val="0"/>
-          <w:sz w:val="21"/>
-          <w:szCs w:val="21"/>
-          <w:lang w:val="en-US" w:eastAsia="zh-CN"/>
-        </w:rPr>
-      </w:pPr>
-      <w:r>
-        <w:rPr>
-          <w:rFonts w:hint="eastAsia" w:ascii="仿宋" w:hAnsi="仿宋" w:eastAsia="仿宋" w:cs="仿宋"/>
-          <w:b w:val="0"/>
-          <w:i w:val="0"/>
-          <w:caps w:val="0"/>
-          <w:color w:val="000000"/>
-          <w:spacing w:val="0"/>
-          <w:sz w:val="21"/>
-          <w:szCs w:val="21"/>
-          <w:lang w:val="en-US" w:eastAsia="zh-CN"/>
-        </w:rPr>
-        <w:t>3.4 应急指挥管理模块</w:t>
-      </w:r>
-    </w:p>
-    <w:p>
-      <w:pPr>
-        <w:widowControl w:val="0"/>
-        <w:numPr>
-          <w:ilvl w:val="0"/>
-          <w:numId w:val="0"/>
-        </w:numPr>
-        <w:ind w:left="420" w:leftChars="0" w:firstLine="420" w:firstLineChars="0"/>
-        <w:jc w:val="both"/>
-        <w:rPr>
-          <w:rFonts w:hint="eastAsia" w:ascii="仿宋" w:hAnsi="仿宋" w:eastAsia="仿宋" w:cs="仿宋"/>
-          <w:b w:val="0"/>
-          <w:i w:val="0"/>
-          <w:caps w:val="0"/>
-          <w:color w:val="000000"/>
-          <w:spacing w:val="0"/>
-          <w:sz w:val="21"/>
-          <w:szCs w:val="21"/>
-          <w:lang w:val="en-US" w:eastAsia="zh-CN"/>
-        </w:rPr>
-      </w:pPr>
-      <w:r>
-        <w:rPr>
-          <w:rFonts w:hint="eastAsia" w:ascii="仿宋" w:hAnsi="仿宋" w:eastAsia="仿宋" w:cs="仿宋"/>
-          <w:b w:val="0"/>
-          <w:i w:val="0"/>
-          <w:caps w:val="0"/>
-          <w:color w:val="000000"/>
-          <w:spacing w:val="0"/>
-          <w:sz w:val="21"/>
-          <w:szCs w:val="21"/>
-          <w:lang w:val="en-US" w:eastAsia="zh-CN"/>
-        </w:rPr>
-        <w:t>预案类型增删改√</w:t>
-      </w:r>
-    </w:p>
-    <w:p>
-      <w:pPr>
-        <w:widowControl w:val="0"/>
-        <w:numPr>
-          <w:ilvl w:val="0"/>
-          <w:numId w:val="0"/>
-        </w:numPr>
-        <w:ind w:left="420" w:leftChars="0" w:firstLine="420" w:firstLineChars="0"/>
-        <w:jc w:val="both"/>
-        <w:rPr>
-          <w:rFonts w:hint="eastAsia" w:ascii="仿宋" w:hAnsi="仿宋" w:eastAsia="仿宋" w:cs="仿宋"/>
-          <w:b w:val="0"/>
-          <w:i w:val="0"/>
-          <w:caps w:val="0"/>
-          <w:color w:val="000000"/>
-          <w:spacing w:val="0"/>
-          <w:sz w:val="21"/>
-          <w:szCs w:val="21"/>
-          <w:lang w:val="en-US" w:eastAsia="zh-CN"/>
-        </w:rPr>
-      </w:pPr>
-      <w:r>
-        <w:rPr>
-          <w:rFonts w:hint="eastAsia" w:ascii="仿宋" w:hAnsi="仿宋" w:eastAsia="仿宋" w:cs="仿宋"/>
-          <w:b w:val="0"/>
-          <w:i w:val="0"/>
-          <w:caps w:val="0"/>
-          <w:color w:val="000000"/>
-          <w:spacing w:val="0"/>
-          <w:sz w:val="21"/>
-          <w:szCs w:val="21"/>
-          <w:lang w:val="en-US" w:eastAsia="zh-CN"/>
-        </w:rPr>
-        <w:t>预案的增删√</w:t>
-      </w:r>
-    </w:p>
-    <w:p>
-      <w:pPr>
-        <w:widowControl w:val="0"/>
-        <w:numPr>
-          <w:ilvl w:val="0"/>
-          <w:numId w:val="0"/>
-        </w:numPr>
-        <w:ind w:left="420" w:leftChars="0" w:firstLine="420" w:firstLineChars="0"/>
-        <w:jc w:val="both"/>
-        <w:rPr>
-          <w:rFonts w:hint="eastAsia" w:ascii="仿宋" w:hAnsi="仿宋" w:eastAsia="仿宋" w:cs="仿宋"/>
-          <w:b w:val="0"/>
-          <w:i w:val="0"/>
-          <w:caps w:val="0"/>
-          <w:color w:val="000000"/>
-          <w:spacing w:val="0"/>
-          <w:sz w:val="21"/>
-          <w:szCs w:val="21"/>
-          <w:lang w:val="en-US" w:eastAsia="zh-CN"/>
-        </w:rPr>
-      </w:pPr>
-      <w:r>
-        <w:rPr>
-          <w:rFonts w:hint="eastAsia" w:ascii="仿宋" w:hAnsi="仿宋" w:eastAsia="仿宋" w:cs="仿宋"/>
-          <w:b w:val="0"/>
-          <w:i w:val="0"/>
-          <w:caps w:val="0"/>
-          <w:color w:val="000000"/>
-          <w:spacing w:val="0"/>
-          <w:sz w:val="21"/>
-          <w:szCs w:val="21"/>
-          <w:lang w:val="en-US" w:eastAsia="zh-CN"/>
-        </w:rPr>
-        <w:t>专题知识类型增删改√</w:t>
-      </w:r>
-    </w:p>
-    <w:p>
-      <w:pPr>
-        <w:widowControl w:val="0"/>
-        <w:numPr>
-          <w:ilvl w:val="0"/>
-          <w:numId w:val="0"/>
-        </w:numPr>
-        <w:ind w:left="420" w:leftChars="0" w:firstLine="420" w:firstLineChars="0"/>
-        <w:jc w:val="both"/>
-        <w:rPr>
-          <w:rFonts w:hint="eastAsia" w:ascii="仿宋" w:hAnsi="仿宋" w:eastAsia="仿宋" w:cs="仿宋"/>
-          <w:b w:val="0"/>
-          <w:i w:val="0"/>
-          <w:caps w:val="0"/>
-          <w:color w:val="000000"/>
-          <w:spacing w:val="0"/>
-          <w:sz w:val="21"/>
-          <w:szCs w:val="21"/>
-          <w:lang w:val="en-US" w:eastAsia="zh-CN"/>
-        </w:rPr>
-      </w:pPr>
-      <w:r>
-        <w:rPr>
-          <w:rFonts w:hint="eastAsia" w:ascii="仿宋" w:hAnsi="仿宋" w:eastAsia="仿宋" w:cs="仿宋"/>
-          <w:b w:val="0"/>
-          <w:i w:val="0"/>
-          <w:caps w:val="0"/>
-          <w:color w:val="000000"/>
-          <w:spacing w:val="0"/>
-          <w:sz w:val="21"/>
-          <w:szCs w:val="21"/>
-          <w:lang w:val="en-US" w:eastAsia="zh-CN"/>
-        </w:rPr>
-        <w:t>专题知识的增删√</w:t>
-      </w:r>
-    </w:p>
-    <w:p>
-      <w:pPr>
-        <w:widowControl w:val="0"/>
-        <w:numPr>
-          <w:ilvl w:val="0"/>
-          <w:numId w:val="0"/>
-        </w:numPr>
-        <w:ind w:firstLine="420" w:firstLineChars="0"/>
-        <w:jc w:val="both"/>
-        <w:rPr>
-          <w:rFonts w:hint="eastAsia" w:ascii="仿宋" w:hAnsi="仿宋" w:eastAsia="仿宋" w:cs="仿宋"/>
-          <w:b w:val="0"/>
-          <w:i w:val="0"/>
-          <w:caps w:val="0"/>
-          <w:color w:val="000000"/>
-          <w:spacing w:val="0"/>
-          <w:sz w:val="21"/>
-          <w:szCs w:val="21"/>
-          <w:lang w:val="en-US" w:eastAsia="zh-CN"/>
-        </w:rPr>
-      </w:pPr>
-      <w:r>
-        <w:rPr>
-          <w:rFonts w:hint="eastAsia" w:ascii="仿宋" w:hAnsi="仿宋" w:eastAsia="仿宋" w:cs="仿宋"/>
-          <w:b w:val="0"/>
-          <w:i w:val="0"/>
-          <w:caps w:val="0"/>
-          <w:color w:val="000000"/>
-          <w:spacing w:val="0"/>
-          <w:sz w:val="21"/>
-          <w:szCs w:val="21"/>
-          <w:lang w:val="en-US" w:eastAsia="zh-CN"/>
-        </w:rPr>
-        <w:t>预案需要跟人员进行绑定，相同人员在不同预案里面可以有不同职位√</w:t>
-      </w:r>
-    </w:p>
-    <w:p>
-      <w:pPr>
-        <w:widowControl w:val="0"/>
-        <w:numPr>
-          <w:ilvl w:val="0"/>
-          <w:numId w:val="0"/>
-        </w:numPr>
-        <w:ind w:firstLine="420" w:firstLineChars="0"/>
-        <w:jc w:val="both"/>
-        <w:rPr>
-          <w:rFonts w:hint="eastAsia" w:ascii="仿宋" w:hAnsi="仿宋" w:eastAsia="仿宋" w:cs="仿宋"/>
-          <w:b w:val="0"/>
-          <w:i w:val="0"/>
-          <w:caps w:val="0"/>
-          <w:color w:val="000000"/>
-          <w:spacing w:val="0"/>
-          <w:sz w:val="21"/>
-          <w:szCs w:val="21"/>
-          <w:lang w:val="en-US" w:eastAsia="zh-CN"/>
-        </w:rPr>
-      </w:pPr>
-      <w:r>
-        <w:rPr>
-          <w:rFonts w:hint="eastAsia" w:ascii="仿宋" w:hAnsi="仿宋" w:eastAsia="仿宋" w:cs="仿宋"/>
-          <w:b w:val="0"/>
-          <w:i w:val="0"/>
-          <w:caps w:val="0"/>
-          <w:color w:val="000000"/>
-          <w:spacing w:val="0"/>
-          <w:sz w:val="21"/>
-          <w:szCs w:val="21"/>
-          <w:lang w:val="en-US" w:eastAsia="zh-CN"/>
-        </w:rPr>
-        <w:t>如果发生了某件没有相应预案的事件时，肯定要新增新的预案，但具体应该怎么做？</w:t>
-      </w:r>
-    </w:p>
-    <w:p>
-      <w:pPr>
-        <w:widowControl w:val="0"/>
-        <w:numPr>
-          <w:ilvl w:val="0"/>
-          <w:numId w:val="0"/>
-        </w:numPr>
-        <w:ind w:firstLine="420" w:firstLineChars="0"/>
-        <w:jc w:val="both"/>
-        <w:rPr>
-          <w:rFonts w:hint="eastAsia" w:ascii="仿宋" w:hAnsi="仿宋" w:eastAsia="仿宋" w:cs="仿宋"/>
-          <w:b w:val="0"/>
-          <w:i w:val="0"/>
-          <w:caps w:val="0"/>
-          <w:color w:val="000000"/>
-          <w:spacing w:val="0"/>
-          <w:sz w:val="21"/>
-          <w:szCs w:val="21"/>
-          <w:lang w:val="en-US" w:eastAsia="zh-CN"/>
-        </w:rPr>
-      </w:pPr>
-      <w:r>
-        <w:rPr>
-          <w:rFonts w:hint="eastAsia" w:ascii="仿宋" w:hAnsi="仿宋" w:eastAsia="仿宋" w:cs="仿宋"/>
-          <w:b w:val="0"/>
-          <w:i w:val="0"/>
-          <w:caps w:val="0"/>
-          <w:color w:val="000000"/>
-          <w:spacing w:val="0"/>
-          <w:sz w:val="21"/>
-          <w:szCs w:val="21"/>
-          <w:lang w:val="en-US" w:eastAsia="zh-CN"/>
-        </w:rPr>
-        <w:t>系统操作人员联系好主要人员，得到指示后，通知相关人员开会，最后把制定的方案录入系统，然后开始处理事件。√</w:t>
-      </w:r>
-    </w:p>
-    <w:p>
-      <w:pPr>
-        <w:widowControl w:val="0"/>
-        <w:numPr>
-          <w:ilvl w:val="0"/>
-          <w:numId w:val="0"/>
-        </w:numPr>
-        <w:jc w:val="both"/>
-        <w:rPr>
-          <w:rFonts w:hint="eastAsia" w:ascii="仿宋" w:hAnsi="仿宋" w:eastAsia="仿宋" w:cs="仿宋"/>
-          <w:b w:val="0"/>
-          <w:i w:val="0"/>
-          <w:caps w:val="0"/>
-          <w:color w:val="000000"/>
-          <w:spacing w:val="0"/>
-          <w:sz w:val="21"/>
-          <w:szCs w:val="21"/>
-          <w:lang w:val="en-US" w:eastAsia="zh-CN"/>
-        </w:rPr>
-      </w:pPr>
-      <w:r>
-        <w:rPr>
-          <w:rFonts w:hint="eastAsia" w:ascii="仿宋" w:hAnsi="仿宋" w:eastAsia="仿宋" w:cs="仿宋"/>
-          <w:b w:val="0"/>
-          <w:i w:val="0"/>
-          <w:caps w:val="0"/>
-          <w:color w:val="000000"/>
-          <w:spacing w:val="0"/>
-          <w:sz w:val="21"/>
-          <w:szCs w:val="21"/>
-          <w:lang w:val="en-US" w:eastAsia="zh-CN"/>
-        </w:rPr>
-        <w:t>4 预警反应子系统</w:t>
-      </w:r>
-    </w:p>
-    <w:p>
-      <w:pPr>
-        <w:widowControl w:val="0"/>
-        <w:numPr>
-          <w:ilvl w:val="0"/>
-          <w:numId w:val="0"/>
-        </w:numPr>
-        <w:ind w:firstLine="420" w:firstLineChars="0"/>
-        <w:jc w:val="both"/>
-        <w:rPr>
-          <w:rFonts w:hint="eastAsia" w:ascii="仿宋" w:hAnsi="仿宋" w:eastAsia="仿宋" w:cs="仿宋"/>
-          <w:b w:val="0"/>
-          <w:i w:val="0"/>
-          <w:caps w:val="0"/>
-          <w:color w:val="000000"/>
-          <w:spacing w:val="0"/>
-          <w:sz w:val="21"/>
-          <w:szCs w:val="21"/>
-          <w:lang w:val="en-US" w:eastAsia="zh-CN"/>
-        </w:rPr>
-      </w:pPr>
-      <w:r>
-        <w:rPr>
-          <w:rFonts w:hint="eastAsia" w:ascii="仿宋" w:hAnsi="仿宋" w:eastAsia="仿宋" w:cs="仿宋"/>
-          <w:b w:val="0"/>
-          <w:i w:val="0"/>
-          <w:caps w:val="0"/>
-          <w:color w:val="000000"/>
-          <w:spacing w:val="0"/>
-          <w:sz w:val="21"/>
-          <w:szCs w:val="21"/>
-          <w:lang w:val="en-US" w:eastAsia="zh-CN"/>
-        </w:rPr>
-        <w:t>4.1 预警上报模块</w:t>
-      </w:r>
-    </w:p>
-    <w:p>
-      <w:pPr>
-        <w:widowControl w:val="0"/>
-        <w:numPr>
-          <w:ilvl w:val="0"/>
-          <w:numId w:val="0"/>
-        </w:numPr>
-        <w:ind w:left="420" w:leftChars="0" w:firstLine="420" w:firstLineChars="0"/>
-        <w:jc w:val="both"/>
-        <w:rPr>
-          <w:rFonts w:hint="eastAsia" w:ascii="仿宋" w:hAnsi="仿宋" w:eastAsia="仿宋" w:cs="仿宋"/>
-          <w:b w:val="0"/>
-          <w:i w:val="0"/>
-          <w:caps w:val="0"/>
-          <w:color w:val="000000"/>
-          <w:spacing w:val="0"/>
-          <w:sz w:val="21"/>
-          <w:szCs w:val="21"/>
-          <w:lang w:val="en-US" w:eastAsia="zh-CN"/>
-        </w:rPr>
-      </w:pPr>
-      <w:r>
-        <w:rPr>
-          <w:rFonts w:hint="eastAsia" w:ascii="仿宋" w:hAnsi="仿宋" w:eastAsia="仿宋" w:cs="仿宋"/>
-          <w:b w:val="0"/>
-          <w:i w:val="0"/>
-          <w:caps w:val="0"/>
-          <w:color w:val="000000"/>
-          <w:spacing w:val="0"/>
-          <w:sz w:val="21"/>
-          <w:szCs w:val="21"/>
-          <w:lang w:val="en-US" w:eastAsia="zh-CN"/>
-        </w:rPr>
-        <w:t>显示待处理预警事件，可对待处理预警事件进行处理（提供历史预警事件的处理方法）</w:t>
-      </w:r>
-    </w:p>
-    <w:p>
-      <w:pPr>
-        <w:widowControl w:val="0"/>
-        <w:numPr>
-          <w:ilvl w:val="0"/>
-          <w:numId w:val="0"/>
-        </w:numPr>
-        <w:ind w:left="420" w:leftChars="0" w:firstLine="420" w:firstLineChars="0"/>
-        <w:jc w:val="both"/>
-        <w:rPr>
-          <w:rFonts w:hint="eastAsia" w:ascii="仿宋" w:hAnsi="仿宋" w:eastAsia="仿宋" w:cs="仿宋"/>
-          <w:b w:val="0"/>
-          <w:i w:val="0"/>
-          <w:caps w:val="0"/>
-          <w:color w:val="000000"/>
-          <w:spacing w:val="0"/>
-          <w:sz w:val="21"/>
-          <w:szCs w:val="21"/>
-          <w:lang w:val="en-US" w:eastAsia="zh-CN"/>
-        </w:rPr>
-      </w:pPr>
-      <w:r>
-        <w:rPr>
-          <w:rFonts w:hint="eastAsia" w:ascii="仿宋" w:hAnsi="仿宋" w:eastAsia="仿宋" w:cs="仿宋"/>
-          <w:b w:val="0"/>
-          <w:i w:val="0"/>
-          <w:caps w:val="0"/>
-          <w:color w:val="000000"/>
-          <w:spacing w:val="0"/>
-          <w:sz w:val="21"/>
-          <w:szCs w:val="21"/>
-          <w:lang w:val="en-US" w:eastAsia="zh-CN"/>
-        </w:rPr>
-        <w:t>显示正处理预警事件，可对正处理预警事件进行处理（更新进度、改变事件等级或类型、改变处理方案）</w:t>
-      </w:r>
-    </w:p>
-    <w:p>
-      <w:pPr>
-        <w:widowControl w:val="0"/>
-        <w:numPr>
-          <w:ilvl w:val="0"/>
-          <w:numId w:val="0"/>
-        </w:numPr>
-        <w:ind w:left="420" w:leftChars="0" w:firstLine="420" w:firstLineChars="0"/>
-        <w:jc w:val="both"/>
-        <w:rPr>
-          <w:rFonts w:hint="eastAsia" w:ascii="仿宋" w:hAnsi="仿宋" w:eastAsia="仿宋" w:cs="仿宋"/>
-          <w:b w:val="0"/>
-          <w:i w:val="0"/>
-          <w:caps w:val="0"/>
-          <w:color w:val="000000"/>
-          <w:spacing w:val="0"/>
-          <w:sz w:val="21"/>
-          <w:szCs w:val="21"/>
-          <w:lang w:val="en-US" w:eastAsia="zh-CN"/>
-        </w:rPr>
-      </w:pPr>
-      <w:r>
-        <w:rPr>
-          <w:rFonts w:hint="eastAsia" w:ascii="仿宋" w:hAnsi="仿宋" w:eastAsia="仿宋" w:cs="仿宋"/>
-          <w:b w:val="0"/>
-          <w:i w:val="0"/>
-          <w:caps w:val="0"/>
-          <w:color w:val="000000"/>
-          <w:spacing w:val="0"/>
-          <w:sz w:val="21"/>
-          <w:szCs w:val="21"/>
-          <w:lang w:val="en-US" w:eastAsia="zh-CN"/>
-        </w:rPr>
-        <w:t>显示历史预警事件</w:t>
-      </w:r>
-    </w:p>
-    <w:p>
-      <w:pPr>
-        <w:widowControl w:val="0"/>
-        <w:numPr>
-          <w:ilvl w:val="0"/>
-          <w:numId w:val="0"/>
-        </w:numPr>
-        <w:ind w:firstLine="420" w:firstLineChars="0"/>
-        <w:jc w:val="both"/>
-        <w:rPr>
-          <w:rFonts w:hint="eastAsia" w:ascii="仿宋" w:hAnsi="仿宋" w:eastAsia="仿宋" w:cs="仿宋"/>
-          <w:b w:val="0"/>
-          <w:i w:val="0"/>
-          <w:caps w:val="0"/>
-          <w:color w:val="000000"/>
-          <w:spacing w:val="0"/>
-          <w:sz w:val="21"/>
-          <w:szCs w:val="21"/>
-          <w:lang w:val="en-US" w:eastAsia="zh-CN"/>
-        </w:rPr>
-      </w:pPr>
-      <w:r>
-        <w:rPr>
-          <w:rFonts w:hint="eastAsia" w:ascii="仿宋" w:hAnsi="仿宋" w:eastAsia="仿宋" w:cs="仿宋"/>
-          <w:b w:val="0"/>
-          <w:i w:val="0"/>
-          <w:caps w:val="0"/>
-          <w:color w:val="000000"/>
-          <w:spacing w:val="0"/>
-          <w:sz w:val="21"/>
-          <w:szCs w:val="21"/>
-          <w:lang w:val="en-US" w:eastAsia="zh-CN"/>
-        </w:rPr>
-        <w:t>4.2 突发事件管理模块</w:t>
-      </w:r>
-    </w:p>
-    <w:p>
-      <w:pPr>
-        <w:widowControl w:val="0"/>
-        <w:numPr>
-          <w:ilvl w:val="0"/>
-          <w:numId w:val="0"/>
-        </w:numPr>
-        <w:ind w:left="420" w:leftChars="0" w:firstLine="420" w:firstLineChars="0"/>
-        <w:jc w:val="both"/>
-        <w:rPr>
-          <w:rFonts w:hint="eastAsia" w:ascii="仿宋" w:hAnsi="仿宋" w:eastAsia="仿宋" w:cs="仿宋"/>
-          <w:b w:val="0"/>
-          <w:i w:val="0"/>
-          <w:caps w:val="0"/>
-          <w:color w:val="000000"/>
-          <w:spacing w:val="0"/>
-          <w:sz w:val="21"/>
-          <w:szCs w:val="21"/>
-          <w:lang w:val="en-US" w:eastAsia="zh-CN"/>
-        </w:rPr>
-      </w:pPr>
-      <w:r>
-        <w:rPr>
-          <w:rFonts w:hint="eastAsia" w:ascii="仿宋" w:hAnsi="仿宋" w:eastAsia="仿宋" w:cs="仿宋"/>
-          <w:b w:val="0"/>
-          <w:i w:val="0"/>
-          <w:caps w:val="0"/>
-          <w:color w:val="000000"/>
-          <w:spacing w:val="0"/>
-          <w:sz w:val="21"/>
-          <w:szCs w:val="21"/>
-          <w:lang w:val="en-US" w:eastAsia="zh-CN"/>
-        </w:rPr>
-        <w:t>显示待处理突发事件，可对待处理突发事件进行处理（提供历史突发事件、科学评价后的突发事件的处理方法）</w:t>
-      </w:r>
-    </w:p>
-    <w:p>
-      <w:pPr>
-        <w:widowControl w:val="0"/>
-        <w:numPr>
-          <w:ilvl w:val="0"/>
-          <w:numId w:val="0"/>
-        </w:numPr>
-        <w:ind w:left="420" w:leftChars="0" w:firstLine="420" w:firstLineChars="0"/>
-        <w:jc w:val="both"/>
-        <w:rPr>
-          <w:rFonts w:hint="eastAsia" w:ascii="仿宋" w:hAnsi="仿宋" w:eastAsia="仿宋" w:cs="仿宋"/>
-          <w:b w:val="0"/>
-          <w:i w:val="0"/>
-          <w:caps w:val="0"/>
-          <w:color w:val="000000"/>
-          <w:spacing w:val="0"/>
-          <w:sz w:val="21"/>
-          <w:szCs w:val="21"/>
-          <w:lang w:val="en-US" w:eastAsia="zh-CN"/>
-        </w:rPr>
-      </w:pPr>
-      <w:r>
-        <w:rPr>
-          <w:rFonts w:hint="eastAsia" w:ascii="仿宋" w:hAnsi="仿宋" w:eastAsia="仿宋" w:cs="仿宋"/>
-          <w:b w:val="0"/>
-          <w:i w:val="0"/>
-          <w:caps w:val="0"/>
-          <w:color w:val="000000"/>
-          <w:spacing w:val="0"/>
-          <w:sz w:val="21"/>
-          <w:szCs w:val="21"/>
-          <w:lang w:val="en-US" w:eastAsia="zh-CN"/>
-        </w:rPr>
-        <w:t>显示正处理突发事件，可对正处理突发事件进行处理</w:t>
-      </w:r>
-    </w:p>
-    <w:p>
-      <w:pPr>
-        <w:widowControl w:val="0"/>
-        <w:numPr>
-          <w:ilvl w:val="0"/>
-          <w:numId w:val="0"/>
-        </w:numPr>
-        <w:ind w:left="420" w:leftChars="0" w:firstLine="420" w:firstLineChars="0"/>
-        <w:jc w:val="both"/>
-        <w:rPr>
-          <w:rFonts w:hint="eastAsia" w:ascii="仿宋" w:hAnsi="仿宋" w:eastAsia="仿宋" w:cs="仿宋"/>
-          <w:b w:val="0"/>
-          <w:i w:val="0"/>
-          <w:caps w:val="0"/>
-          <w:color w:val="000000"/>
-          <w:spacing w:val="0"/>
-          <w:sz w:val="21"/>
-          <w:szCs w:val="21"/>
-          <w:lang w:val="en-US" w:eastAsia="zh-CN"/>
-        </w:rPr>
-      </w:pPr>
-      <w:r>
-        <w:rPr>
-          <w:rFonts w:hint="eastAsia" w:ascii="仿宋" w:hAnsi="仿宋" w:eastAsia="仿宋" w:cs="仿宋"/>
-          <w:b w:val="0"/>
-          <w:i w:val="0"/>
-          <w:caps w:val="0"/>
-          <w:color w:val="000000"/>
-          <w:spacing w:val="0"/>
-          <w:sz w:val="21"/>
-          <w:szCs w:val="21"/>
-          <w:lang w:val="en-US" w:eastAsia="zh-CN"/>
-        </w:rPr>
-        <w:t>显示历突发事件，可对历史突发事件进行科学评价</w:t>
-      </w:r>
-    </w:p>
-    <w:p>
-      <w:pPr>
-        <w:widowControl w:val="0"/>
-        <w:numPr>
-          <w:ilvl w:val="0"/>
-          <w:numId w:val="0"/>
-        </w:numPr>
-        <w:ind w:left="420" w:leftChars="0" w:firstLine="420" w:firstLineChars="0"/>
-        <w:jc w:val="both"/>
-        <w:rPr>
-          <w:rFonts w:hint="eastAsia" w:ascii="仿宋" w:hAnsi="仿宋" w:eastAsia="仿宋" w:cs="仿宋"/>
-          <w:b w:val="0"/>
-          <w:i w:val="0"/>
-          <w:caps w:val="0"/>
-          <w:color w:val="000000"/>
-          <w:spacing w:val="0"/>
-          <w:sz w:val="21"/>
-          <w:szCs w:val="21"/>
-          <w:lang w:val="en-US" w:eastAsia="zh-CN"/>
-        </w:rPr>
-      </w:pPr>
-      <w:r>
-        <w:rPr>
-          <w:rFonts w:hint="eastAsia" w:ascii="仿宋" w:hAnsi="仿宋" w:eastAsia="仿宋" w:cs="仿宋"/>
-          <w:b w:val="0"/>
-          <w:i w:val="0"/>
-          <w:caps w:val="0"/>
-          <w:color w:val="000000"/>
-          <w:spacing w:val="0"/>
-          <w:sz w:val="21"/>
-          <w:szCs w:val="21"/>
-          <w:lang w:val="en-US" w:eastAsia="zh-CN"/>
-        </w:rPr>
-        <w:t>显示科学评价后的突发事件，可进行修改操作</w:t>
-      </w:r>
-    </w:p>
-    <w:p>
-      <w:pPr>
-        <w:widowControl w:val="0"/>
-        <w:numPr>
-          <w:ilvl w:val="0"/>
-          <w:numId w:val="0"/>
-        </w:numPr>
-        <w:ind w:left="420" w:leftChars="0" w:firstLine="420" w:firstLineChars="0"/>
-        <w:jc w:val="both"/>
-        <w:rPr>
-          <w:rFonts w:hint="eastAsia" w:ascii="仿宋" w:hAnsi="仿宋" w:eastAsia="仿宋" w:cs="仿宋"/>
-          <w:b w:val="0"/>
-          <w:i w:val="0"/>
-          <w:caps w:val="0"/>
-          <w:color w:val="000000"/>
-          <w:spacing w:val="0"/>
-          <w:sz w:val="21"/>
-          <w:szCs w:val="21"/>
-          <w:lang w:val="en-US" w:eastAsia="zh-CN"/>
-        </w:rPr>
-      </w:pPr>
-    </w:p>
-    <w:p>
-      <w:pPr>
-        <w:widowControl w:val="0"/>
-        <w:numPr>
-          <w:ilvl w:val="0"/>
-          <w:numId w:val="0"/>
-        </w:numPr>
-        <w:ind w:firstLine="420" w:firstLineChars="0"/>
-        <w:jc w:val="both"/>
-        <w:rPr>
-          <w:rFonts w:hint="eastAsia" w:ascii="仿宋" w:hAnsi="仿宋" w:eastAsia="仿宋" w:cs="仿宋"/>
-          <w:b w:val="0"/>
-          <w:i w:val="0"/>
-          <w:caps w:val="0"/>
-          <w:color w:val="000000"/>
-          <w:spacing w:val="0"/>
-          <w:sz w:val="21"/>
-          <w:szCs w:val="21"/>
-          <w:lang w:val="en-US" w:eastAsia="zh-CN"/>
-        </w:rPr>
-      </w:pPr>
-      <w:r>
-        <w:rPr>
-          <w:rFonts w:hint="eastAsia" w:ascii="仿宋" w:hAnsi="仿宋" w:eastAsia="仿宋" w:cs="仿宋"/>
-          <w:b w:val="0"/>
-          <w:i w:val="0"/>
-          <w:caps w:val="0"/>
-          <w:color w:val="000000"/>
-          <w:spacing w:val="0"/>
-          <w:sz w:val="21"/>
-          <w:szCs w:val="21"/>
-          <w:lang w:val="en-US" w:eastAsia="zh-CN"/>
-        </w:rPr>
-        <w:t>处理待处理的预警或突发事件时，需要选定专家、应急人员和处理方案，然后通知对应的人。然后就进入处理事件相关页面。</w:t>
-      </w:r>
-    </w:p>
-    <w:p>
-      <w:pPr>
-        <w:widowControl w:val="0"/>
-        <w:numPr>
-          <w:ilvl w:val="0"/>
-          <w:numId w:val="0"/>
-        </w:numPr>
-        <w:ind w:firstLine="420" w:firstLineChars="0"/>
-        <w:jc w:val="both"/>
-        <w:rPr>
-          <w:rFonts w:hint="eastAsia" w:ascii="仿宋" w:hAnsi="仿宋" w:eastAsia="仿宋" w:cs="仿宋"/>
-          <w:b w:val="0"/>
-          <w:i w:val="0"/>
-          <w:caps w:val="0"/>
-          <w:color w:val="000000"/>
-          <w:spacing w:val="0"/>
-          <w:sz w:val="21"/>
-          <w:szCs w:val="21"/>
-          <w:lang w:val="en-US" w:eastAsia="zh-CN"/>
-        </w:rPr>
-      </w:pPr>
-      <w:r>
-        <w:rPr>
-          <w:rFonts w:hint="eastAsia" w:ascii="仿宋" w:hAnsi="仿宋" w:eastAsia="仿宋" w:cs="仿宋"/>
-          <w:b w:val="0"/>
-          <w:i w:val="0"/>
-          <w:caps w:val="0"/>
-          <w:color w:val="000000"/>
-          <w:spacing w:val="0"/>
-          <w:sz w:val="21"/>
-          <w:szCs w:val="21"/>
-          <w:lang w:val="en-US" w:eastAsia="zh-CN"/>
-        </w:rPr>
-        <w:t>处理过程中，pc端或手机端可对事件进展进行更新，直到事件解决。</w:t>
-      </w:r>
-    </w:p>
-    <w:p>
-      <w:pPr>
-        <w:widowControl w:val="0"/>
-        <w:numPr>
-          <w:ilvl w:val="0"/>
-          <w:numId w:val="0"/>
-        </w:numPr>
-        <w:ind w:firstLine="420" w:firstLineChars="0"/>
-        <w:jc w:val="both"/>
-        <w:rPr>
-          <w:rFonts w:hint="eastAsia" w:ascii="仿宋" w:hAnsi="仿宋" w:eastAsia="仿宋" w:cs="仿宋"/>
-          <w:b w:val="0"/>
-          <w:i w:val="0"/>
-          <w:caps w:val="0"/>
-          <w:color w:val="000000"/>
-          <w:spacing w:val="0"/>
-          <w:sz w:val="21"/>
-          <w:szCs w:val="21"/>
-          <w:lang w:val="en-US" w:eastAsia="zh-CN"/>
-        </w:rPr>
-      </w:pPr>
-      <w:r>
-        <w:rPr>
-          <w:rFonts w:hint="eastAsia" w:ascii="仿宋" w:hAnsi="仿宋" w:eastAsia="仿宋" w:cs="仿宋"/>
-          <w:b w:val="0"/>
-          <w:i w:val="0"/>
-          <w:caps w:val="0"/>
-          <w:color w:val="000000"/>
-          <w:spacing w:val="0"/>
-          <w:sz w:val="21"/>
-          <w:szCs w:val="21"/>
-          <w:lang w:val="en-US" w:eastAsia="zh-CN"/>
-        </w:rPr>
-        <w:t>处理完后相关人员可用手机结束事件，专家用手机评价事件。</w:t>
-      </w:r>
-    </w:p>
-    <w:p>
-      <w:pPr>
-        <w:widowControl w:val="0"/>
-        <w:numPr>
-          <w:ilvl w:val="0"/>
-          <w:numId w:val="0"/>
-        </w:numPr>
-        <w:ind w:firstLine="420" w:firstLineChars="0"/>
-        <w:jc w:val="both"/>
-        <w:rPr>
-          <w:rFonts w:hint="eastAsia" w:ascii="仿宋" w:hAnsi="仿宋" w:eastAsia="仿宋" w:cs="仿宋"/>
-          <w:b w:val="0"/>
-          <w:i w:val="0"/>
-          <w:caps w:val="0"/>
-          <w:color w:val="000000"/>
-          <w:spacing w:val="0"/>
-          <w:sz w:val="21"/>
-          <w:szCs w:val="21"/>
-          <w:lang w:val="en-US" w:eastAsia="zh-CN"/>
-        </w:rPr>
-      </w:pPr>
-    </w:p>
-    <w:p>
-      <w:pPr>
-        <w:widowControl w:val="0"/>
-        <w:numPr>
-          <w:ilvl w:val="0"/>
-          <w:numId w:val="0"/>
-        </w:numPr>
-        <w:jc w:val="both"/>
-        <w:rPr>
-          <w:rFonts w:hint="eastAsia" w:ascii="仿宋" w:hAnsi="仿宋" w:eastAsia="仿宋" w:cs="仿宋"/>
-          <w:b w:val="0"/>
-          <w:i w:val="0"/>
-          <w:caps w:val="0"/>
-          <w:color w:val="000000"/>
-          <w:spacing w:val="0"/>
-          <w:sz w:val="21"/>
-          <w:szCs w:val="21"/>
-          <w:lang w:val="en-US" w:eastAsia="zh-CN"/>
-        </w:rPr>
-      </w:pPr>
-      <w:r>
-        <w:rPr>
-          <w:rFonts w:hint="eastAsia" w:ascii="仿宋" w:hAnsi="仿宋" w:eastAsia="仿宋" w:cs="仿宋"/>
-          <w:b w:val="0"/>
-          <w:i w:val="0"/>
-          <w:caps w:val="0"/>
-          <w:color w:val="000000"/>
-          <w:spacing w:val="0"/>
-          <w:sz w:val="21"/>
-          <w:szCs w:val="21"/>
-          <w:lang w:val="en-US" w:eastAsia="zh-CN"/>
-        </w:rPr>
-        <w:t>5 预警反应子系统</w:t>
-      </w:r>
-    </w:p>
-    <w:p>
-      <w:pPr>
-        <w:widowControl w:val="0"/>
-        <w:numPr>
-          <w:ilvl w:val="0"/>
-          <w:numId w:val="0"/>
-        </w:numPr>
-        <w:ind w:firstLine="420" w:firstLineChars="0"/>
-        <w:jc w:val="both"/>
-        <w:rPr>
-          <w:rFonts w:hint="eastAsia" w:ascii="仿宋" w:hAnsi="仿宋" w:eastAsia="仿宋" w:cs="仿宋"/>
-          <w:b w:val="0"/>
-          <w:i w:val="0"/>
-          <w:caps w:val="0"/>
-          <w:color w:val="000000"/>
-          <w:spacing w:val="0"/>
-          <w:sz w:val="21"/>
-          <w:szCs w:val="21"/>
-          <w:lang w:val="en-US" w:eastAsia="zh-CN"/>
-        </w:rPr>
-      </w:pPr>
-      <w:r>
-        <w:rPr>
-          <w:rFonts w:hint="eastAsia" w:ascii="仿宋" w:hAnsi="仿宋" w:eastAsia="仿宋" w:cs="仿宋"/>
-          <w:b w:val="0"/>
-          <w:i w:val="0"/>
-          <w:caps w:val="0"/>
-          <w:color w:val="000000"/>
-          <w:spacing w:val="0"/>
-          <w:sz w:val="21"/>
-          <w:szCs w:val="21"/>
-          <w:lang w:val="en-US" w:eastAsia="zh-CN"/>
-        </w:rPr>
-        <w:t>5.1 数据导入</w:t>
-      </w:r>
-    </w:p>
-    <w:p>
-      <w:pPr>
-        <w:widowControl w:val="0"/>
-        <w:numPr>
-          <w:ilvl w:val="0"/>
-          <w:numId w:val="0"/>
-        </w:numPr>
-        <w:ind w:left="420" w:leftChars="0" w:firstLine="420" w:firstLineChars="0"/>
-        <w:jc w:val="both"/>
-        <w:rPr>
-          <w:rFonts w:hint="eastAsia" w:ascii="仿宋" w:hAnsi="仿宋" w:eastAsia="仿宋" w:cs="仿宋"/>
-          <w:b w:val="0"/>
-          <w:i w:val="0"/>
-          <w:caps w:val="0"/>
-          <w:color w:val="000000"/>
-          <w:spacing w:val="0"/>
-          <w:sz w:val="21"/>
-          <w:szCs w:val="21"/>
-          <w:lang w:val="en-US" w:eastAsia="zh-CN"/>
-        </w:rPr>
-      </w:pPr>
-      <w:r>
-        <w:rPr>
-          <w:rFonts w:hint="eastAsia" w:ascii="仿宋" w:hAnsi="仿宋" w:eastAsia="仿宋" w:cs="仿宋"/>
-          <w:b w:val="0"/>
-          <w:i w:val="0"/>
-          <w:caps w:val="0"/>
-          <w:color w:val="000000"/>
-          <w:spacing w:val="0"/>
-          <w:sz w:val="21"/>
-          <w:szCs w:val="21"/>
-          <w:lang w:val="en-US" w:eastAsia="zh-CN"/>
-        </w:rPr>
-        <w:t>选择数据来源哪个地区，填入数据标题（可自动读取文件名自动填充</w:t>
+        <w:t>应急队伍增删改查分页</w:t>
       </w:r>
       <w:bookmarkStart w:id="0" w:name="_GoBack"/>
       <w:bookmarkEnd w:id="0"/>
@@ -4571,7 +3521,1057 @@
           <w:szCs w:val="21"/>
           <w:lang w:val="en-US" w:eastAsia="zh-CN"/>
         </w:rPr>
-        <w:t>），然后导入数据</w:t>
+        <w:t>√</w:t>
+      </w:r>
+    </w:p>
+    <w:p>
+      <w:pPr>
+        <w:widowControl w:val="0"/>
+        <w:numPr>
+          <w:ilvl w:val="0"/>
+          <w:numId w:val="0"/>
+        </w:numPr>
+        <w:ind w:firstLine="420" w:firstLineChars="0"/>
+        <w:jc w:val="both"/>
+        <w:rPr>
+          <w:rFonts w:hint="eastAsia" w:ascii="仿宋" w:hAnsi="仿宋" w:eastAsia="仿宋" w:cs="仿宋"/>
+          <w:b w:val="0"/>
+          <w:i w:val="0"/>
+          <w:caps w:val="0"/>
+          <w:color w:val="000000"/>
+          <w:spacing w:val="0"/>
+          <w:sz w:val="21"/>
+          <w:szCs w:val="21"/>
+          <w:lang w:val="en-US" w:eastAsia="zh-CN"/>
+        </w:rPr>
+      </w:pPr>
+      <w:r>
+        <w:rPr>
+          <w:rFonts w:hint="eastAsia" w:ascii="仿宋" w:hAnsi="仿宋" w:eastAsia="仿宋" w:cs="仿宋"/>
+          <w:b w:val="0"/>
+          <w:i w:val="0"/>
+          <w:caps w:val="0"/>
+          <w:color w:val="000000"/>
+          <w:spacing w:val="0"/>
+          <w:sz w:val="21"/>
+          <w:szCs w:val="21"/>
+          <w:lang w:val="en-US" w:eastAsia="zh-CN"/>
+        </w:rPr>
+        <w:t>3.3 预警条件管理模块</w:t>
+      </w:r>
+    </w:p>
+    <w:p>
+      <w:pPr>
+        <w:widowControl w:val="0"/>
+        <w:numPr>
+          <w:ilvl w:val="0"/>
+          <w:numId w:val="0"/>
+        </w:numPr>
+        <w:ind w:left="420" w:leftChars="0" w:firstLine="420" w:firstLineChars="0"/>
+        <w:jc w:val="both"/>
+        <w:rPr>
+          <w:rFonts w:hint="eastAsia" w:ascii="仿宋" w:hAnsi="仿宋" w:eastAsia="仿宋" w:cs="仿宋"/>
+          <w:b w:val="0"/>
+          <w:i w:val="0"/>
+          <w:caps w:val="0"/>
+          <w:color w:val="000000"/>
+          <w:spacing w:val="0"/>
+          <w:sz w:val="21"/>
+          <w:szCs w:val="21"/>
+          <w:lang w:val="en-US" w:eastAsia="zh-CN"/>
+        </w:rPr>
+      </w:pPr>
+      <w:r>
+        <w:rPr>
+          <w:rFonts w:hint="eastAsia" w:ascii="仿宋" w:hAnsi="仿宋" w:eastAsia="仿宋" w:cs="仿宋"/>
+          <w:b w:val="0"/>
+          <w:i w:val="0"/>
+          <w:caps w:val="0"/>
+          <w:color w:val="000000"/>
+          <w:spacing w:val="0"/>
+          <w:sz w:val="21"/>
+          <w:szCs w:val="21"/>
+          <w:lang w:val="en-US" w:eastAsia="zh-CN"/>
+        </w:rPr>
+        <w:t>预警条件增删改</w:t>
+      </w:r>
+    </w:p>
+    <w:p>
+      <w:pPr>
+        <w:widowControl w:val="0"/>
+        <w:numPr>
+          <w:ilvl w:val="0"/>
+          <w:numId w:val="0"/>
+        </w:numPr>
+        <w:ind w:left="420" w:leftChars="0" w:firstLine="420" w:firstLineChars="0"/>
+        <w:jc w:val="both"/>
+        <w:rPr>
+          <w:rFonts w:hint="eastAsia" w:ascii="仿宋" w:hAnsi="仿宋" w:eastAsia="仿宋" w:cs="仿宋"/>
+          <w:b w:val="0"/>
+          <w:i w:val="0"/>
+          <w:caps w:val="0"/>
+          <w:color w:val="000000"/>
+          <w:spacing w:val="0"/>
+          <w:sz w:val="21"/>
+          <w:szCs w:val="21"/>
+          <w:lang w:val="en-US" w:eastAsia="zh-CN"/>
+        </w:rPr>
+      </w:pPr>
+      <w:r>
+        <w:rPr>
+          <w:rFonts w:hint="eastAsia" w:ascii="仿宋" w:hAnsi="仿宋" w:eastAsia="仿宋" w:cs="仿宋"/>
+          <w:b w:val="0"/>
+          <w:i w:val="0"/>
+          <w:caps w:val="0"/>
+          <w:color w:val="000000"/>
+          <w:spacing w:val="0"/>
+          <w:sz w:val="21"/>
+          <w:szCs w:val="21"/>
+          <w:lang w:val="en-US" w:eastAsia="zh-CN"/>
+        </w:rPr>
+        <w:t>事件等级增删改√</w:t>
+      </w:r>
+    </w:p>
+    <w:p>
+      <w:pPr>
+        <w:widowControl w:val="0"/>
+        <w:numPr>
+          <w:ilvl w:val="0"/>
+          <w:numId w:val="0"/>
+        </w:numPr>
+        <w:ind w:left="420" w:leftChars="0" w:firstLine="420" w:firstLineChars="0"/>
+        <w:jc w:val="both"/>
+        <w:rPr>
+          <w:rFonts w:hint="eastAsia" w:ascii="仿宋" w:hAnsi="仿宋" w:eastAsia="仿宋" w:cs="仿宋"/>
+          <w:b w:val="0"/>
+          <w:i w:val="0"/>
+          <w:caps w:val="0"/>
+          <w:color w:val="000000"/>
+          <w:spacing w:val="0"/>
+          <w:sz w:val="21"/>
+          <w:szCs w:val="21"/>
+          <w:lang w:val="en-US" w:eastAsia="zh-CN"/>
+        </w:rPr>
+      </w:pPr>
+      <w:r>
+        <w:rPr>
+          <w:rFonts w:hint="eastAsia" w:ascii="仿宋" w:hAnsi="仿宋" w:eastAsia="仿宋" w:cs="仿宋"/>
+          <w:b w:val="0"/>
+          <w:i w:val="0"/>
+          <w:caps w:val="0"/>
+          <w:color w:val="000000"/>
+          <w:spacing w:val="0"/>
+          <w:sz w:val="21"/>
+          <w:szCs w:val="21"/>
+          <w:lang w:val="en-US" w:eastAsia="zh-CN"/>
+        </w:rPr>
+        <w:t>事件类别增删改√</w:t>
+      </w:r>
+    </w:p>
+    <w:p>
+      <w:pPr>
+        <w:widowControl w:val="0"/>
+        <w:numPr>
+          <w:ilvl w:val="0"/>
+          <w:numId w:val="0"/>
+        </w:numPr>
+        <w:ind w:firstLine="420" w:firstLineChars="0"/>
+        <w:jc w:val="both"/>
+        <w:rPr>
+          <w:rFonts w:hint="eastAsia" w:ascii="仿宋" w:hAnsi="仿宋" w:eastAsia="仿宋" w:cs="仿宋"/>
+          <w:b w:val="0"/>
+          <w:i w:val="0"/>
+          <w:caps w:val="0"/>
+          <w:color w:val="000000"/>
+          <w:spacing w:val="0"/>
+          <w:sz w:val="21"/>
+          <w:szCs w:val="21"/>
+          <w:lang w:val="en-US" w:eastAsia="zh-CN"/>
+        </w:rPr>
+      </w:pPr>
+      <w:r>
+        <w:rPr>
+          <w:rFonts w:hint="eastAsia" w:ascii="仿宋" w:hAnsi="仿宋" w:eastAsia="仿宋" w:cs="仿宋"/>
+          <w:b w:val="0"/>
+          <w:i w:val="0"/>
+          <w:caps w:val="0"/>
+          <w:color w:val="000000"/>
+          <w:spacing w:val="0"/>
+          <w:sz w:val="21"/>
+          <w:szCs w:val="21"/>
+          <w:lang w:val="en-US" w:eastAsia="zh-CN"/>
+        </w:rPr>
+        <w:t>3.4 应急指挥管理模块</w:t>
+      </w:r>
+    </w:p>
+    <w:p>
+      <w:pPr>
+        <w:widowControl w:val="0"/>
+        <w:numPr>
+          <w:ilvl w:val="0"/>
+          <w:numId w:val="0"/>
+        </w:numPr>
+        <w:ind w:left="420" w:leftChars="0" w:firstLine="420" w:firstLineChars="0"/>
+        <w:jc w:val="both"/>
+        <w:rPr>
+          <w:rFonts w:hint="eastAsia" w:ascii="仿宋" w:hAnsi="仿宋" w:eastAsia="仿宋" w:cs="仿宋"/>
+          <w:b w:val="0"/>
+          <w:i w:val="0"/>
+          <w:caps w:val="0"/>
+          <w:color w:val="000000"/>
+          <w:spacing w:val="0"/>
+          <w:sz w:val="21"/>
+          <w:szCs w:val="21"/>
+          <w:lang w:val="en-US" w:eastAsia="zh-CN"/>
+        </w:rPr>
+      </w:pPr>
+      <w:r>
+        <w:rPr>
+          <w:rFonts w:hint="eastAsia" w:ascii="仿宋" w:hAnsi="仿宋" w:eastAsia="仿宋" w:cs="仿宋"/>
+          <w:b w:val="0"/>
+          <w:i w:val="0"/>
+          <w:caps w:val="0"/>
+          <w:color w:val="000000"/>
+          <w:spacing w:val="0"/>
+          <w:sz w:val="21"/>
+          <w:szCs w:val="21"/>
+          <w:lang w:val="en-US" w:eastAsia="zh-CN"/>
+        </w:rPr>
+        <w:t>预案类型增删改√</w:t>
+      </w:r>
+    </w:p>
+    <w:p>
+      <w:pPr>
+        <w:widowControl w:val="0"/>
+        <w:numPr>
+          <w:ilvl w:val="0"/>
+          <w:numId w:val="0"/>
+        </w:numPr>
+        <w:ind w:left="420" w:leftChars="0" w:firstLine="420" w:firstLineChars="0"/>
+        <w:jc w:val="both"/>
+        <w:rPr>
+          <w:rFonts w:hint="eastAsia" w:ascii="仿宋" w:hAnsi="仿宋" w:eastAsia="仿宋" w:cs="仿宋"/>
+          <w:b w:val="0"/>
+          <w:i w:val="0"/>
+          <w:caps w:val="0"/>
+          <w:color w:val="000000"/>
+          <w:spacing w:val="0"/>
+          <w:sz w:val="21"/>
+          <w:szCs w:val="21"/>
+          <w:lang w:val="en-US" w:eastAsia="zh-CN"/>
+        </w:rPr>
+      </w:pPr>
+      <w:r>
+        <w:rPr>
+          <w:rFonts w:hint="eastAsia" w:ascii="仿宋" w:hAnsi="仿宋" w:eastAsia="仿宋" w:cs="仿宋"/>
+          <w:b w:val="0"/>
+          <w:i w:val="0"/>
+          <w:caps w:val="0"/>
+          <w:color w:val="000000"/>
+          <w:spacing w:val="0"/>
+          <w:sz w:val="21"/>
+          <w:szCs w:val="21"/>
+          <w:lang w:val="en-US" w:eastAsia="zh-CN"/>
+        </w:rPr>
+        <w:t>预案的增删√</w:t>
+      </w:r>
+    </w:p>
+    <w:p>
+      <w:pPr>
+        <w:widowControl w:val="0"/>
+        <w:numPr>
+          <w:ilvl w:val="0"/>
+          <w:numId w:val="0"/>
+        </w:numPr>
+        <w:ind w:left="420" w:leftChars="0" w:firstLine="420" w:firstLineChars="0"/>
+        <w:jc w:val="both"/>
+        <w:rPr>
+          <w:rFonts w:hint="eastAsia" w:ascii="仿宋" w:hAnsi="仿宋" w:eastAsia="仿宋" w:cs="仿宋"/>
+          <w:b w:val="0"/>
+          <w:i w:val="0"/>
+          <w:caps w:val="0"/>
+          <w:color w:val="000000"/>
+          <w:spacing w:val="0"/>
+          <w:sz w:val="21"/>
+          <w:szCs w:val="21"/>
+          <w:lang w:val="en-US" w:eastAsia="zh-CN"/>
+        </w:rPr>
+      </w:pPr>
+      <w:r>
+        <w:rPr>
+          <w:rFonts w:hint="eastAsia" w:ascii="仿宋" w:hAnsi="仿宋" w:eastAsia="仿宋" w:cs="仿宋"/>
+          <w:b w:val="0"/>
+          <w:i w:val="0"/>
+          <w:caps w:val="0"/>
+          <w:color w:val="000000"/>
+          <w:spacing w:val="0"/>
+          <w:sz w:val="21"/>
+          <w:szCs w:val="21"/>
+          <w:lang w:val="en-US" w:eastAsia="zh-CN"/>
+        </w:rPr>
+        <w:t>专题知识类型增删改√</w:t>
+      </w:r>
+    </w:p>
+    <w:p>
+      <w:pPr>
+        <w:widowControl w:val="0"/>
+        <w:numPr>
+          <w:ilvl w:val="0"/>
+          <w:numId w:val="0"/>
+        </w:numPr>
+        <w:ind w:left="420" w:leftChars="0" w:firstLine="420" w:firstLineChars="0"/>
+        <w:jc w:val="both"/>
+        <w:rPr>
+          <w:rFonts w:hint="eastAsia" w:ascii="仿宋" w:hAnsi="仿宋" w:eastAsia="仿宋" w:cs="仿宋"/>
+          <w:b w:val="0"/>
+          <w:i w:val="0"/>
+          <w:caps w:val="0"/>
+          <w:color w:val="000000"/>
+          <w:spacing w:val="0"/>
+          <w:sz w:val="21"/>
+          <w:szCs w:val="21"/>
+          <w:lang w:val="en-US" w:eastAsia="zh-CN"/>
+        </w:rPr>
+      </w:pPr>
+      <w:r>
+        <w:rPr>
+          <w:rFonts w:hint="eastAsia" w:ascii="仿宋" w:hAnsi="仿宋" w:eastAsia="仿宋" w:cs="仿宋"/>
+          <w:b w:val="0"/>
+          <w:i w:val="0"/>
+          <w:caps w:val="0"/>
+          <w:color w:val="000000"/>
+          <w:spacing w:val="0"/>
+          <w:sz w:val="21"/>
+          <w:szCs w:val="21"/>
+          <w:lang w:val="en-US" w:eastAsia="zh-CN"/>
+        </w:rPr>
+        <w:t>专题知识的增删√</w:t>
+      </w:r>
+    </w:p>
+    <w:p>
+      <w:pPr>
+        <w:widowControl w:val="0"/>
+        <w:numPr>
+          <w:ilvl w:val="0"/>
+          <w:numId w:val="0"/>
+        </w:numPr>
+        <w:ind w:firstLine="420" w:firstLineChars="0"/>
+        <w:jc w:val="both"/>
+        <w:rPr>
+          <w:rFonts w:hint="eastAsia" w:ascii="仿宋" w:hAnsi="仿宋" w:eastAsia="仿宋" w:cs="仿宋"/>
+          <w:b w:val="0"/>
+          <w:i w:val="0"/>
+          <w:caps w:val="0"/>
+          <w:color w:val="000000"/>
+          <w:spacing w:val="0"/>
+          <w:sz w:val="21"/>
+          <w:szCs w:val="21"/>
+          <w:lang w:val="en-US" w:eastAsia="zh-CN"/>
+        </w:rPr>
+      </w:pPr>
+      <w:r>
+        <w:rPr>
+          <w:rFonts w:hint="eastAsia" w:ascii="仿宋" w:hAnsi="仿宋" w:eastAsia="仿宋" w:cs="仿宋"/>
+          <w:b w:val="0"/>
+          <w:i w:val="0"/>
+          <w:caps w:val="0"/>
+          <w:color w:val="000000"/>
+          <w:spacing w:val="0"/>
+          <w:sz w:val="21"/>
+          <w:szCs w:val="21"/>
+          <w:lang w:val="en-US" w:eastAsia="zh-CN"/>
+        </w:rPr>
+        <w:t>预案需要跟人员进行绑定，相同人员在不同预案里面可以有不同职位√</w:t>
+      </w:r>
+    </w:p>
+    <w:p>
+      <w:pPr>
+        <w:widowControl w:val="0"/>
+        <w:numPr>
+          <w:ilvl w:val="0"/>
+          <w:numId w:val="0"/>
+        </w:numPr>
+        <w:ind w:firstLine="420" w:firstLineChars="0"/>
+        <w:jc w:val="both"/>
+        <w:rPr>
+          <w:rFonts w:hint="eastAsia" w:ascii="仿宋" w:hAnsi="仿宋" w:eastAsia="仿宋" w:cs="仿宋"/>
+          <w:b w:val="0"/>
+          <w:i w:val="0"/>
+          <w:caps w:val="0"/>
+          <w:color w:val="000000"/>
+          <w:spacing w:val="0"/>
+          <w:sz w:val="21"/>
+          <w:szCs w:val="21"/>
+          <w:lang w:val="en-US" w:eastAsia="zh-CN"/>
+        </w:rPr>
+      </w:pPr>
+      <w:r>
+        <w:rPr>
+          <w:rFonts w:hint="eastAsia" w:ascii="仿宋" w:hAnsi="仿宋" w:eastAsia="仿宋" w:cs="仿宋"/>
+          <w:b w:val="0"/>
+          <w:i w:val="0"/>
+          <w:caps w:val="0"/>
+          <w:color w:val="000000"/>
+          <w:spacing w:val="0"/>
+          <w:sz w:val="21"/>
+          <w:szCs w:val="21"/>
+          <w:lang w:val="en-US" w:eastAsia="zh-CN"/>
+        </w:rPr>
+        <w:t>如果发生了某件没有相应预案的事件时，肯定要新增新的预案，但具体应该怎么做？</w:t>
+      </w:r>
+    </w:p>
+    <w:p>
+      <w:pPr>
+        <w:widowControl w:val="0"/>
+        <w:numPr>
+          <w:ilvl w:val="0"/>
+          <w:numId w:val="0"/>
+        </w:numPr>
+        <w:ind w:firstLine="420" w:firstLineChars="0"/>
+        <w:jc w:val="both"/>
+        <w:rPr>
+          <w:rFonts w:hint="eastAsia" w:ascii="仿宋" w:hAnsi="仿宋" w:eastAsia="仿宋" w:cs="仿宋"/>
+          <w:b w:val="0"/>
+          <w:i w:val="0"/>
+          <w:caps w:val="0"/>
+          <w:color w:val="000000"/>
+          <w:spacing w:val="0"/>
+          <w:sz w:val="21"/>
+          <w:szCs w:val="21"/>
+          <w:lang w:val="en-US" w:eastAsia="zh-CN"/>
+        </w:rPr>
+      </w:pPr>
+      <w:r>
+        <w:rPr>
+          <w:rFonts w:hint="eastAsia" w:ascii="仿宋" w:hAnsi="仿宋" w:eastAsia="仿宋" w:cs="仿宋"/>
+          <w:b w:val="0"/>
+          <w:i w:val="0"/>
+          <w:caps w:val="0"/>
+          <w:color w:val="000000"/>
+          <w:spacing w:val="0"/>
+          <w:sz w:val="21"/>
+          <w:szCs w:val="21"/>
+          <w:lang w:val="en-US" w:eastAsia="zh-CN"/>
+        </w:rPr>
+        <w:t>系统操作人员联系好主要人员，得到指示后，通知相关人员开会，最后把制定的方案录入系统，然后开始处理事件。√</w:t>
+      </w:r>
+    </w:p>
+    <w:p>
+      <w:pPr>
+        <w:widowControl w:val="0"/>
+        <w:numPr>
+          <w:ilvl w:val="0"/>
+          <w:numId w:val="0"/>
+        </w:numPr>
+        <w:jc w:val="both"/>
+        <w:rPr>
+          <w:rFonts w:hint="eastAsia" w:ascii="仿宋" w:hAnsi="仿宋" w:eastAsia="仿宋" w:cs="仿宋"/>
+          <w:b w:val="0"/>
+          <w:i w:val="0"/>
+          <w:caps w:val="0"/>
+          <w:color w:val="000000"/>
+          <w:spacing w:val="0"/>
+          <w:sz w:val="21"/>
+          <w:szCs w:val="21"/>
+          <w:lang w:val="en-US" w:eastAsia="zh-CN"/>
+        </w:rPr>
+      </w:pPr>
+      <w:r>
+        <w:rPr>
+          <w:rFonts w:hint="eastAsia" w:ascii="仿宋" w:hAnsi="仿宋" w:eastAsia="仿宋" w:cs="仿宋"/>
+          <w:b w:val="0"/>
+          <w:i w:val="0"/>
+          <w:caps w:val="0"/>
+          <w:color w:val="000000"/>
+          <w:spacing w:val="0"/>
+          <w:sz w:val="21"/>
+          <w:szCs w:val="21"/>
+          <w:lang w:val="en-US" w:eastAsia="zh-CN"/>
+        </w:rPr>
+        <w:t>4 预警反应子系统</w:t>
+      </w:r>
+    </w:p>
+    <w:p>
+      <w:pPr>
+        <w:widowControl w:val="0"/>
+        <w:numPr>
+          <w:ilvl w:val="0"/>
+          <w:numId w:val="0"/>
+        </w:numPr>
+        <w:ind w:firstLine="420" w:firstLineChars="0"/>
+        <w:jc w:val="both"/>
+        <w:rPr>
+          <w:rFonts w:hint="eastAsia" w:ascii="仿宋" w:hAnsi="仿宋" w:eastAsia="仿宋" w:cs="仿宋"/>
+          <w:b w:val="0"/>
+          <w:i w:val="0"/>
+          <w:caps w:val="0"/>
+          <w:color w:val="000000"/>
+          <w:spacing w:val="0"/>
+          <w:sz w:val="21"/>
+          <w:szCs w:val="21"/>
+          <w:lang w:val="en-US" w:eastAsia="zh-CN"/>
+        </w:rPr>
+      </w:pPr>
+      <w:r>
+        <w:rPr>
+          <w:rFonts w:hint="eastAsia" w:ascii="仿宋" w:hAnsi="仿宋" w:eastAsia="仿宋" w:cs="仿宋"/>
+          <w:b w:val="0"/>
+          <w:i w:val="0"/>
+          <w:caps w:val="0"/>
+          <w:color w:val="000000"/>
+          <w:spacing w:val="0"/>
+          <w:sz w:val="21"/>
+          <w:szCs w:val="21"/>
+          <w:lang w:val="en-US" w:eastAsia="zh-CN"/>
+        </w:rPr>
+        <w:t>4.1 预警上报模块</w:t>
+      </w:r>
+    </w:p>
+    <w:p>
+      <w:pPr>
+        <w:widowControl w:val="0"/>
+        <w:numPr>
+          <w:ilvl w:val="0"/>
+          <w:numId w:val="0"/>
+        </w:numPr>
+        <w:ind w:left="420" w:leftChars="0" w:firstLine="420" w:firstLineChars="0"/>
+        <w:jc w:val="both"/>
+        <w:rPr>
+          <w:rFonts w:hint="eastAsia" w:ascii="仿宋" w:hAnsi="仿宋" w:eastAsia="仿宋" w:cs="仿宋"/>
+          <w:b w:val="0"/>
+          <w:i w:val="0"/>
+          <w:caps w:val="0"/>
+          <w:color w:val="000000"/>
+          <w:spacing w:val="0"/>
+          <w:sz w:val="21"/>
+          <w:szCs w:val="21"/>
+          <w:lang w:val="en-US" w:eastAsia="zh-CN"/>
+        </w:rPr>
+      </w:pPr>
+      <w:r>
+        <w:rPr>
+          <w:rFonts w:hint="eastAsia" w:ascii="仿宋" w:hAnsi="仿宋" w:eastAsia="仿宋" w:cs="仿宋"/>
+          <w:b w:val="0"/>
+          <w:i w:val="0"/>
+          <w:caps w:val="0"/>
+          <w:color w:val="000000"/>
+          <w:spacing w:val="0"/>
+          <w:sz w:val="21"/>
+          <w:szCs w:val="21"/>
+          <w:lang w:val="en-US" w:eastAsia="zh-CN"/>
+        </w:rPr>
+        <w:t>显示待处理预警事件，可对待处理预警事件进行处理（提供历史预警事件的处理方法）</w:t>
+      </w:r>
+    </w:p>
+    <w:p>
+      <w:pPr>
+        <w:widowControl w:val="0"/>
+        <w:numPr>
+          <w:ilvl w:val="0"/>
+          <w:numId w:val="0"/>
+        </w:numPr>
+        <w:ind w:left="420" w:leftChars="0" w:firstLine="420" w:firstLineChars="0"/>
+        <w:jc w:val="both"/>
+        <w:rPr>
+          <w:rFonts w:hint="eastAsia" w:ascii="仿宋" w:hAnsi="仿宋" w:eastAsia="仿宋" w:cs="仿宋"/>
+          <w:b w:val="0"/>
+          <w:i w:val="0"/>
+          <w:caps w:val="0"/>
+          <w:color w:val="000000"/>
+          <w:spacing w:val="0"/>
+          <w:sz w:val="21"/>
+          <w:szCs w:val="21"/>
+          <w:lang w:val="en-US" w:eastAsia="zh-CN"/>
+        </w:rPr>
+      </w:pPr>
+      <w:r>
+        <w:rPr>
+          <w:rFonts w:hint="eastAsia" w:ascii="仿宋" w:hAnsi="仿宋" w:eastAsia="仿宋" w:cs="仿宋"/>
+          <w:b w:val="0"/>
+          <w:i w:val="0"/>
+          <w:caps w:val="0"/>
+          <w:color w:val="000000"/>
+          <w:spacing w:val="0"/>
+          <w:sz w:val="21"/>
+          <w:szCs w:val="21"/>
+          <w:lang w:val="en-US" w:eastAsia="zh-CN"/>
+        </w:rPr>
+        <w:t>显示正处理预警事件，可对正处理预警事件进行处理（更新进度、改变事件等级或类型、改变处理方案）</w:t>
+      </w:r>
+    </w:p>
+    <w:p>
+      <w:pPr>
+        <w:widowControl w:val="0"/>
+        <w:numPr>
+          <w:ilvl w:val="0"/>
+          <w:numId w:val="0"/>
+        </w:numPr>
+        <w:ind w:left="420" w:leftChars="0" w:firstLine="420" w:firstLineChars="0"/>
+        <w:jc w:val="both"/>
+        <w:rPr>
+          <w:rFonts w:hint="eastAsia" w:ascii="仿宋" w:hAnsi="仿宋" w:eastAsia="仿宋" w:cs="仿宋"/>
+          <w:b w:val="0"/>
+          <w:i w:val="0"/>
+          <w:caps w:val="0"/>
+          <w:color w:val="000000"/>
+          <w:spacing w:val="0"/>
+          <w:sz w:val="21"/>
+          <w:szCs w:val="21"/>
+          <w:lang w:val="en-US" w:eastAsia="zh-CN"/>
+        </w:rPr>
+      </w:pPr>
+      <w:r>
+        <w:rPr>
+          <w:rFonts w:hint="eastAsia" w:ascii="仿宋" w:hAnsi="仿宋" w:eastAsia="仿宋" w:cs="仿宋"/>
+          <w:b w:val="0"/>
+          <w:i w:val="0"/>
+          <w:caps w:val="0"/>
+          <w:color w:val="000000"/>
+          <w:spacing w:val="0"/>
+          <w:sz w:val="21"/>
+          <w:szCs w:val="21"/>
+          <w:lang w:val="en-US" w:eastAsia="zh-CN"/>
+        </w:rPr>
+        <w:t>显示历史预警事件</w:t>
+      </w:r>
+    </w:p>
+    <w:p>
+      <w:pPr>
+        <w:widowControl w:val="0"/>
+        <w:numPr>
+          <w:ilvl w:val="0"/>
+          <w:numId w:val="0"/>
+        </w:numPr>
+        <w:ind w:firstLine="420" w:firstLineChars="0"/>
+        <w:jc w:val="both"/>
+        <w:rPr>
+          <w:rFonts w:hint="eastAsia" w:ascii="仿宋" w:hAnsi="仿宋" w:eastAsia="仿宋" w:cs="仿宋"/>
+          <w:b w:val="0"/>
+          <w:i w:val="0"/>
+          <w:caps w:val="0"/>
+          <w:color w:val="000000"/>
+          <w:spacing w:val="0"/>
+          <w:sz w:val="21"/>
+          <w:szCs w:val="21"/>
+          <w:lang w:val="en-US" w:eastAsia="zh-CN"/>
+        </w:rPr>
+      </w:pPr>
+      <w:r>
+        <w:rPr>
+          <w:rFonts w:hint="eastAsia" w:ascii="仿宋" w:hAnsi="仿宋" w:eastAsia="仿宋" w:cs="仿宋"/>
+          <w:b w:val="0"/>
+          <w:i w:val="0"/>
+          <w:caps w:val="0"/>
+          <w:color w:val="000000"/>
+          <w:spacing w:val="0"/>
+          <w:sz w:val="21"/>
+          <w:szCs w:val="21"/>
+          <w:lang w:val="en-US" w:eastAsia="zh-CN"/>
+        </w:rPr>
+        <w:t>4.2 突发事件管理模块</w:t>
+      </w:r>
+    </w:p>
+    <w:p>
+      <w:pPr>
+        <w:widowControl w:val="0"/>
+        <w:numPr>
+          <w:ilvl w:val="0"/>
+          <w:numId w:val="0"/>
+        </w:numPr>
+        <w:ind w:left="420" w:leftChars="0" w:firstLine="420" w:firstLineChars="0"/>
+        <w:jc w:val="both"/>
+        <w:rPr>
+          <w:rFonts w:hint="eastAsia" w:ascii="仿宋" w:hAnsi="仿宋" w:eastAsia="仿宋" w:cs="仿宋"/>
+          <w:b w:val="0"/>
+          <w:i w:val="0"/>
+          <w:caps w:val="0"/>
+          <w:color w:val="000000"/>
+          <w:spacing w:val="0"/>
+          <w:sz w:val="21"/>
+          <w:szCs w:val="21"/>
+          <w:lang w:val="en-US" w:eastAsia="zh-CN"/>
+        </w:rPr>
+      </w:pPr>
+      <w:r>
+        <w:rPr>
+          <w:rFonts w:hint="eastAsia" w:ascii="仿宋" w:hAnsi="仿宋" w:eastAsia="仿宋" w:cs="仿宋"/>
+          <w:b w:val="0"/>
+          <w:i w:val="0"/>
+          <w:caps w:val="0"/>
+          <w:color w:val="000000"/>
+          <w:spacing w:val="0"/>
+          <w:sz w:val="21"/>
+          <w:szCs w:val="21"/>
+          <w:lang w:val="en-US" w:eastAsia="zh-CN"/>
+        </w:rPr>
+        <w:t>显示待处理突发事件，可对待处理突发事件进行处理（提供历史突发事件、科学评价后的突发事件的处理方法）</w:t>
+      </w:r>
+    </w:p>
+    <w:p>
+      <w:pPr>
+        <w:widowControl w:val="0"/>
+        <w:numPr>
+          <w:ilvl w:val="0"/>
+          <w:numId w:val="0"/>
+        </w:numPr>
+        <w:ind w:left="420" w:leftChars="0" w:firstLine="420" w:firstLineChars="0"/>
+        <w:jc w:val="both"/>
+        <w:rPr>
+          <w:rFonts w:hint="eastAsia" w:ascii="仿宋" w:hAnsi="仿宋" w:eastAsia="仿宋" w:cs="仿宋"/>
+          <w:b w:val="0"/>
+          <w:i w:val="0"/>
+          <w:caps w:val="0"/>
+          <w:color w:val="000000"/>
+          <w:spacing w:val="0"/>
+          <w:sz w:val="21"/>
+          <w:szCs w:val="21"/>
+          <w:lang w:val="en-US" w:eastAsia="zh-CN"/>
+        </w:rPr>
+      </w:pPr>
+      <w:r>
+        <w:rPr>
+          <w:rFonts w:hint="eastAsia" w:ascii="仿宋" w:hAnsi="仿宋" w:eastAsia="仿宋" w:cs="仿宋"/>
+          <w:b w:val="0"/>
+          <w:i w:val="0"/>
+          <w:caps w:val="0"/>
+          <w:color w:val="000000"/>
+          <w:spacing w:val="0"/>
+          <w:sz w:val="21"/>
+          <w:szCs w:val="21"/>
+          <w:lang w:val="en-US" w:eastAsia="zh-CN"/>
+        </w:rPr>
+        <w:t>显示正处理突发事件，可对正处理突发事件进行处理</w:t>
+      </w:r>
+    </w:p>
+    <w:p>
+      <w:pPr>
+        <w:widowControl w:val="0"/>
+        <w:numPr>
+          <w:ilvl w:val="0"/>
+          <w:numId w:val="0"/>
+        </w:numPr>
+        <w:ind w:left="420" w:leftChars="0" w:firstLine="420" w:firstLineChars="0"/>
+        <w:jc w:val="both"/>
+        <w:rPr>
+          <w:rFonts w:hint="eastAsia" w:ascii="仿宋" w:hAnsi="仿宋" w:eastAsia="仿宋" w:cs="仿宋"/>
+          <w:b w:val="0"/>
+          <w:i w:val="0"/>
+          <w:caps w:val="0"/>
+          <w:color w:val="000000"/>
+          <w:spacing w:val="0"/>
+          <w:sz w:val="21"/>
+          <w:szCs w:val="21"/>
+          <w:lang w:val="en-US" w:eastAsia="zh-CN"/>
+        </w:rPr>
+      </w:pPr>
+      <w:r>
+        <w:rPr>
+          <w:rFonts w:hint="eastAsia" w:ascii="仿宋" w:hAnsi="仿宋" w:eastAsia="仿宋" w:cs="仿宋"/>
+          <w:b w:val="0"/>
+          <w:i w:val="0"/>
+          <w:caps w:val="0"/>
+          <w:color w:val="000000"/>
+          <w:spacing w:val="0"/>
+          <w:sz w:val="21"/>
+          <w:szCs w:val="21"/>
+          <w:lang w:val="en-US" w:eastAsia="zh-CN"/>
+        </w:rPr>
+        <w:t>显示历突发事件，可对历史突发事件进行科学评价</w:t>
+      </w:r>
+    </w:p>
+    <w:p>
+      <w:pPr>
+        <w:widowControl w:val="0"/>
+        <w:numPr>
+          <w:ilvl w:val="0"/>
+          <w:numId w:val="0"/>
+        </w:numPr>
+        <w:ind w:left="420" w:leftChars="0" w:firstLine="420" w:firstLineChars="0"/>
+        <w:jc w:val="both"/>
+        <w:rPr>
+          <w:rFonts w:hint="eastAsia" w:ascii="仿宋" w:hAnsi="仿宋" w:eastAsia="仿宋" w:cs="仿宋"/>
+          <w:b w:val="0"/>
+          <w:i w:val="0"/>
+          <w:caps w:val="0"/>
+          <w:color w:val="000000"/>
+          <w:spacing w:val="0"/>
+          <w:sz w:val="21"/>
+          <w:szCs w:val="21"/>
+          <w:lang w:val="en-US" w:eastAsia="zh-CN"/>
+        </w:rPr>
+      </w:pPr>
+      <w:r>
+        <w:rPr>
+          <w:rFonts w:hint="eastAsia" w:ascii="仿宋" w:hAnsi="仿宋" w:eastAsia="仿宋" w:cs="仿宋"/>
+          <w:b w:val="0"/>
+          <w:i w:val="0"/>
+          <w:caps w:val="0"/>
+          <w:color w:val="000000"/>
+          <w:spacing w:val="0"/>
+          <w:sz w:val="21"/>
+          <w:szCs w:val="21"/>
+          <w:lang w:val="en-US" w:eastAsia="zh-CN"/>
+        </w:rPr>
+        <w:t>显示科学评价后的突发事件，可进行修改操作</w:t>
+      </w:r>
+    </w:p>
+    <w:p>
+      <w:pPr>
+        <w:widowControl w:val="0"/>
+        <w:numPr>
+          <w:ilvl w:val="0"/>
+          <w:numId w:val="0"/>
+        </w:numPr>
+        <w:ind w:left="420" w:leftChars="0" w:firstLine="420" w:firstLineChars="0"/>
+        <w:jc w:val="both"/>
+        <w:rPr>
+          <w:rFonts w:hint="eastAsia" w:ascii="仿宋" w:hAnsi="仿宋" w:eastAsia="仿宋" w:cs="仿宋"/>
+          <w:b w:val="0"/>
+          <w:i w:val="0"/>
+          <w:caps w:val="0"/>
+          <w:color w:val="000000"/>
+          <w:spacing w:val="0"/>
+          <w:sz w:val="21"/>
+          <w:szCs w:val="21"/>
+          <w:lang w:val="en-US" w:eastAsia="zh-CN"/>
+        </w:rPr>
+      </w:pPr>
+    </w:p>
+    <w:p>
+      <w:pPr>
+        <w:widowControl w:val="0"/>
+        <w:numPr>
+          <w:ilvl w:val="0"/>
+          <w:numId w:val="0"/>
+        </w:numPr>
+        <w:ind w:firstLine="420" w:firstLineChars="0"/>
+        <w:jc w:val="both"/>
+        <w:rPr>
+          <w:rFonts w:hint="eastAsia" w:ascii="仿宋" w:hAnsi="仿宋" w:eastAsia="仿宋" w:cs="仿宋"/>
+          <w:b w:val="0"/>
+          <w:i w:val="0"/>
+          <w:caps w:val="0"/>
+          <w:color w:val="000000"/>
+          <w:spacing w:val="0"/>
+          <w:sz w:val="21"/>
+          <w:szCs w:val="21"/>
+          <w:lang w:val="en-US" w:eastAsia="zh-CN"/>
+        </w:rPr>
+      </w:pPr>
+      <w:r>
+        <w:rPr>
+          <w:rFonts w:hint="eastAsia" w:ascii="仿宋" w:hAnsi="仿宋" w:eastAsia="仿宋" w:cs="仿宋"/>
+          <w:b w:val="0"/>
+          <w:i w:val="0"/>
+          <w:caps w:val="0"/>
+          <w:color w:val="000000"/>
+          <w:spacing w:val="0"/>
+          <w:sz w:val="21"/>
+          <w:szCs w:val="21"/>
+          <w:lang w:val="en-US" w:eastAsia="zh-CN"/>
+        </w:rPr>
+        <w:t>处理待处理的预警或突发事件时，需要选定专家、应急人员和处理方案，然后通知对应的人。然后就进入处理事件相关页面。</w:t>
+      </w:r>
+    </w:p>
+    <w:p>
+      <w:pPr>
+        <w:widowControl w:val="0"/>
+        <w:numPr>
+          <w:ilvl w:val="0"/>
+          <w:numId w:val="0"/>
+        </w:numPr>
+        <w:ind w:firstLine="420" w:firstLineChars="0"/>
+        <w:jc w:val="both"/>
+        <w:rPr>
+          <w:rFonts w:hint="eastAsia" w:ascii="仿宋" w:hAnsi="仿宋" w:eastAsia="仿宋" w:cs="仿宋"/>
+          <w:b w:val="0"/>
+          <w:i w:val="0"/>
+          <w:caps w:val="0"/>
+          <w:color w:val="000000"/>
+          <w:spacing w:val="0"/>
+          <w:sz w:val="21"/>
+          <w:szCs w:val="21"/>
+          <w:lang w:val="en-US" w:eastAsia="zh-CN"/>
+        </w:rPr>
+      </w:pPr>
+      <w:r>
+        <w:rPr>
+          <w:rFonts w:hint="eastAsia" w:ascii="仿宋" w:hAnsi="仿宋" w:eastAsia="仿宋" w:cs="仿宋"/>
+          <w:b w:val="0"/>
+          <w:i w:val="0"/>
+          <w:caps w:val="0"/>
+          <w:color w:val="000000"/>
+          <w:spacing w:val="0"/>
+          <w:sz w:val="21"/>
+          <w:szCs w:val="21"/>
+          <w:lang w:val="en-US" w:eastAsia="zh-CN"/>
+        </w:rPr>
+        <w:t>处理过程中，pc端或手机端可对事件进展进行更新，直到事件解决。</w:t>
+      </w:r>
+    </w:p>
+    <w:p>
+      <w:pPr>
+        <w:widowControl w:val="0"/>
+        <w:numPr>
+          <w:ilvl w:val="0"/>
+          <w:numId w:val="0"/>
+        </w:numPr>
+        <w:ind w:firstLine="420" w:firstLineChars="0"/>
+        <w:jc w:val="both"/>
+        <w:rPr>
+          <w:rFonts w:hint="eastAsia" w:ascii="仿宋" w:hAnsi="仿宋" w:eastAsia="仿宋" w:cs="仿宋"/>
+          <w:b w:val="0"/>
+          <w:i w:val="0"/>
+          <w:caps w:val="0"/>
+          <w:color w:val="000000"/>
+          <w:spacing w:val="0"/>
+          <w:sz w:val="21"/>
+          <w:szCs w:val="21"/>
+          <w:lang w:val="en-US" w:eastAsia="zh-CN"/>
+        </w:rPr>
+      </w:pPr>
+      <w:r>
+        <w:rPr>
+          <w:rFonts w:hint="eastAsia" w:ascii="仿宋" w:hAnsi="仿宋" w:eastAsia="仿宋" w:cs="仿宋"/>
+          <w:b w:val="0"/>
+          <w:i w:val="0"/>
+          <w:caps w:val="0"/>
+          <w:color w:val="000000"/>
+          <w:spacing w:val="0"/>
+          <w:sz w:val="21"/>
+          <w:szCs w:val="21"/>
+          <w:lang w:val="en-US" w:eastAsia="zh-CN"/>
+        </w:rPr>
+        <w:t>处理完后相关人员可用手机结束事件，专家用手机评价事件。</w:t>
+      </w:r>
+    </w:p>
+    <w:p>
+      <w:pPr>
+        <w:widowControl w:val="0"/>
+        <w:numPr>
+          <w:ilvl w:val="0"/>
+          <w:numId w:val="0"/>
+        </w:numPr>
+        <w:ind w:firstLine="420" w:firstLineChars="0"/>
+        <w:jc w:val="both"/>
+        <w:rPr>
+          <w:rFonts w:hint="eastAsia" w:ascii="仿宋" w:hAnsi="仿宋" w:eastAsia="仿宋" w:cs="仿宋"/>
+          <w:b w:val="0"/>
+          <w:i w:val="0"/>
+          <w:caps w:val="0"/>
+          <w:color w:val="000000"/>
+          <w:spacing w:val="0"/>
+          <w:sz w:val="21"/>
+          <w:szCs w:val="21"/>
+          <w:lang w:val="en-US" w:eastAsia="zh-CN"/>
+        </w:rPr>
+      </w:pPr>
+    </w:p>
+    <w:p>
+      <w:pPr>
+        <w:widowControl w:val="0"/>
+        <w:numPr>
+          <w:ilvl w:val="0"/>
+          <w:numId w:val="0"/>
+        </w:numPr>
+        <w:jc w:val="both"/>
+        <w:rPr>
+          <w:rFonts w:hint="eastAsia" w:ascii="仿宋" w:hAnsi="仿宋" w:eastAsia="仿宋" w:cs="仿宋"/>
+          <w:b w:val="0"/>
+          <w:i w:val="0"/>
+          <w:caps w:val="0"/>
+          <w:color w:val="000000"/>
+          <w:spacing w:val="0"/>
+          <w:sz w:val="21"/>
+          <w:szCs w:val="21"/>
+          <w:lang w:val="en-US" w:eastAsia="zh-CN"/>
+        </w:rPr>
+      </w:pPr>
+      <w:r>
+        <w:rPr>
+          <w:rFonts w:hint="eastAsia" w:ascii="仿宋" w:hAnsi="仿宋" w:eastAsia="仿宋" w:cs="仿宋"/>
+          <w:b w:val="0"/>
+          <w:i w:val="0"/>
+          <w:caps w:val="0"/>
+          <w:color w:val="000000"/>
+          <w:spacing w:val="0"/>
+          <w:sz w:val="21"/>
+          <w:szCs w:val="21"/>
+          <w:lang w:val="en-US" w:eastAsia="zh-CN"/>
+        </w:rPr>
+        <w:t>5 预警反应子系统</w:t>
+      </w:r>
+    </w:p>
+    <w:p>
+      <w:pPr>
+        <w:widowControl w:val="0"/>
+        <w:numPr>
+          <w:ilvl w:val="0"/>
+          <w:numId w:val="0"/>
+        </w:numPr>
+        <w:ind w:firstLine="420" w:firstLineChars="0"/>
+        <w:jc w:val="both"/>
+        <w:rPr>
+          <w:rFonts w:hint="eastAsia" w:ascii="仿宋" w:hAnsi="仿宋" w:eastAsia="仿宋" w:cs="仿宋"/>
+          <w:b w:val="0"/>
+          <w:i w:val="0"/>
+          <w:caps w:val="0"/>
+          <w:color w:val="000000"/>
+          <w:spacing w:val="0"/>
+          <w:sz w:val="21"/>
+          <w:szCs w:val="21"/>
+          <w:lang w:val="en-US" w:eastAsia="zh-CN"/>
+        </w:rPr>
+      </w:pPr>
+      <w:r>
+        <w:rPr>
+          <w:rFonts w:hint="eastAsia" w:ascii="仿宋" w:hAnsi="仿宋" w:eastAsia="仿宋" w:cs="仿宋"/>
+          <w:b w:val="0"/>
+          <w:i w:val="0"/>
+          <w:caps w:val="0"/>
+          <w:color w:val="000000"/>
+          <w:spacing w:val="0"/>
+          <w:sz w:val="21"/>
+          <w:szCs w:val="21"/>
+          <w:lang w:val="en-US" w:eastAsia="zh-CN"/>
+        </w:rPr>
+        <w:t>5.1 数据导入</w:t>
+      </w:r>
+    </w:p>
+    <w:p>
+      <w:pPr>
+        <w:widowControl w:val="0"/>
+        <w:numPr>
+          <w:ilvl w:val="0"/>
+          <w:numId w:val="0"/>
+        </w:numPr>
+        <w:ind w:left="420" w:leftChars="0" w:firstLine="420" w:firstLineChars="0"/>
+        <w:jc w:val="both"/>
+        <w:rPr>
+          <w:rFonts w:hint="eastAsia" w:ascii="仿宋" w:hAnsi="仿宋" w:eastAsia="仿宋" w:cs="仿宋"/>
+          <w:b w:val="0"/>
+          <w:i w:val="0"/>
+          <w:caps w:val="0"/>
+          <w:color w:val="000000"/>
+          <w:spacing w:val="0"/>
+          <w:sz w:val="21"/>
+          <w:szCs w:val="21"/>
+          <w:lang w:val="en-US" w:eastAsia="zh-CN"/>
+        </w:rPr>
+      </w:pPr>
+      <w:r>
+        <w:rPr>
+          <w:rFonts w:hint="eastAsia" w:ascii="仿宋" w:hAnsi="仿宋" w:eastAsia="仿宋" w:cs="仿宋"/>
+          <w:b w:val="0"/>
+          <w:i w:val="0"/>
+          <w:caps w:val="0"/>
+          <w:color w:val="000000"/>
+          <w:spacing w:val="0"/>
+          <w:sz w:val="21"/>
+          <w:szCs w:val="21"/>
+          <w:lang w:val="en-US" w:eastAsia="zh-CN"/>
+        </w:rPr>
+        <w:t>选择数据来源哪个地区，填入数据标题（可自动读取文件名自动填充），然后导入数据</w:t>
       </w:r>
     </w:p>
     <w:p>
